--- a/Invoices/PUTZQ109(23-24).docx
+++ b/Invoices/PUTZQ109(23-24).docx
@@ -159,10 +159,8 @@
           <w:sz w:val="28"/>
           <w:szCs w:val="28"/>
         </w:rPr>
-        <w:t>04</w:t>
-      </w:r>
-      <w:bookmarkStart w:id="0" w:name="_GoBack"/>
-      <w:bookmarkEnd w:id="0"/>
+        <w:t>05</w:t>
+      </w:r>
       <w:r>
         <w:rPr>
           <w:sz w:val="28"/>
@@ -226,23 +224,13 @@
           <w:szCs w:val="28"/>
         </w:rPr>
       </w:pPr>
-      <w:proofErr w:type="spellStart"/>
       <w:r>
         <w:rPr>
           <w:b/>
           <w:sz w:val="28"/>
           <w:szCs w:val="28"/>
         </w:rPr>
-        <w:t>Putzmeister</w:t>
-      </w:r>
-      <w:proofErr w:type="spellEnd"/>
-      <w:r>
-        <w:rPr>
-          <w:b/>
-          <w:sz w:val="28"/>
-          <w:szCs w:val="28"/>
-        </w:rPr>
-        <w:t xml:space="preserve"> concrete machines </w:t>
+        <w:t xml:space="preserve">Putzmeister concrete machines </w:t>
       </w:r>
       <w:proofErr w:type="spellStart"/>
       <w:r>
@@ -314,25 +302,25 @@
     </w:p>
     <w:tbl>
       <w:tblPr>
-        <w:tblW w:w="10523" w:type="dxa"/>
+        <w:tblW w:w="9515" w:type="dxa"/>
         <w:tblLook w:val="04A0" w:firstRow="1" w:lastRow="0" w:firstColumn="1" w:lastColumn="0" w:noHBand="0" w:noVBand="1"/>
       </w:tblPr>
       <w:tblGrid>
-        <w:gridCol w:w="952"/>
-        <w:gridCol w:w="1772"/>
-        <w:gridCol w:w="1308"/>
-        <w:gridCol w:w="3241"/>
-        <w:gridCol w:w="980"/>
-        <w:gridCol w:w="984"/>
-        <w:gridCol w:w="1286"/>
+        <w:gridCol w:w="861"/>
+        <w:gridCol w:w="1602"/>
+        <w:gridCol w:w="1182"/>
+        <w:gridCol w:w="2930"/>
+        <w:gridCol w:w="885"/>
+        <w:gridCol w:w="892"/>
+        <w:gridCol w:w="1163"/>
       </w:tblGrid>
       <w:tr>
         <w:trPr>
-          <w:trHeight w:val="206"/>
+          <w:trHeight w:val="332"/>
         </w:trPr>
         <w:tc>
           <w:tcPr>
-            <w:tcW w:w="952" w:type="dxa"/>
+            <w:tcW w:w="861" w:type="dxa"/>
             <w:tcBorders>
               <w:top w:val="single" w:sz="4" w:space="0" w:color="auto"/>
               <w:left w:val="single" w:sz="4" w:space="0" w:color="auto"/>
@@ -355,6 +343,8 @@
                 <w:lang w:val="en-US" w:eastAsia="en-US"/>
               </w:rPr>
             </w:pPr>
+            <w:bookmarkStart w:id="0" w:name="_GoBack"/>
+            <w:bookmarkEnd w:id="0"/>
             <w:r>
               <w:rPr>
                 <w:rFonts w:ascii="Calibri" w:eastAsia="Times New Roman" w:hAnsi="Calibri" w:cs="Calibri"/>
@@ -369,7 +359,7 @@
         </w:tc>
         <w:tc>
           <w:tcPr>
-            <w:tcW w:w="1772" w:type="dxa"/>
+            <w:tcW w:w="1602" w:type="dxa"/>
             <w:tcBorders>
               <w:top w:val="single" w:sz="4" w:space="0" w:color="auto"/>
               <w:left w:val="nil"/>
@@ -406,7 +396,7 @@
         </w:tc>
         <w:tc>
           <w:tcPr>
-            <w:tcW w:w="1308" w:type="dxa"/>
+            <w:tcW w:w="1182" w:type="dxa"/>
             <w:tcBorders>
               <w:top w:val="single" w:sz="4" w:space="0" w:color="auto"/>
               <w:left w:val="nil"/>
@@ -443,7 +433,7 @@
         </w:tc>
         <w:tc>
           <w:tcPr>
-            <w:tcW w:w="3241" w:type="dxa"/>
+            <w:tcW w:w="2930" w:type="dxa"/>
             <w:tcBorders>
               <w:top w:val="single" w:sz="4" w:space="0" w:color="auto"/>
               <w:left w:val="nil"/>
@@ -480,7 +470,7 @@
         </w:tc>
         <w:tc>
           <w:tcPr>
-            <w:tcW w:w="980" w:type="dxa"/>
+            <w:tcW w:w="885" w:type="dxa"/>
             <w:tcBorders>
               <w:top w:val="single" w:sz="4" w:space="0" w:color="auto"/>
               <w:left w:val="nil"/>
@@ -519,7 +509,7 @@
         </w:tc>
         <w:tc>
           <w:tcPr>
-            <w:tcW w:w="981" w:type="dxa"/>
+            <w:tcW w:w="890" w:type="dxa"/>
             <w:tcBorders>
               <w:top w:val="single" w:sz="4" w:space="0" w:color="auto"/>
               <w:left w:val="nil"/>
@@ -556,7 +546,7 @@
         </w:tc>
         <w:tc>
           <w:tcPr>
-            <w:tcW w:w="1286" w:type="dxa"/>
+            <w:tcW w:w="1163" w:type="dxa"/>
             <w:tcBorders>
               <w:top w:val="single" w:sz="4" w:space="0" w:color="auto"/>
               <w:left w:val="nil"/>
@@ -594,11 +584,11 @@
       </w:tr>
       <w:tr>
         <w:trPr>
-          <w:trHeight w:val="394"/>
+          <w:trHeight w:val="635"/>
         </w:trPr>
         <w:tc>
           <w:tcPr>
-            <w:tcW w:w="952" w:type="dxa"/>
+            <w:tcW w:w="861" w:type="dxa"/>
             <w:tcBorders>
               <w:top w:val="nil"/>
               <w:left w:val="single" w:sz="4" w:space="0" w:color="auto"/>
@@ -631,7 +621,7 @@
         </w:tc>
         <w:tc>
           <w:tcPr>
-            <w:tcW w:w="1772" w:type="dxa"/>
+            <w:tcW w:w="1602" w:type="dxa"/>
             <w:tcBorders>
               <w:top w:val="nil"/>
               <w:left w:val="nil"/>
@@ -668,7 +658,7 @@
         </w:tc>
         <w:tc>
           <w:tcPr>
-            <w:tcW w:w="1308" w:type="dxa"/>
+            <w:tcW w:w="1182" w:type="dxa"/>
             <w:tcBorders>
               <w:top w:val="nil"/>
               <w:left w:val="nil"/>
@@ -703,7 +693,7 @@
         </w:tc>
         <w:tc>
           <w:tcPr>
-            <w:tcW w:w="3241" w:type="dxa"/>
+            <w:tcW w:w="2930" w:type="dxa"/>
             <w:tcBorders>
               <w:top w:val="nil"/>
               <w:left w:val="nil"/>
@@ -758,7 +748,7 @@
         </w:tc>
         <w:tc>
           <w:tcPr>
-            <w:tcW w:w="980" w:type="dxa"/>
+            <w:tcW w:w="885" w:type="dxa"/>
             <w:tcBorders>
               <w:top w:val="nil"/>
               <w:left w:val="nil"/>
@@ -791,7 +781,7 @@
         </w:tc>
         <w:tc>
           <w:tcPr>
-            <w:tcW w:w="981" w:type="dxa"/>
+            <w:tcW w:w="890" w:type="dxa"/>
             <w:tcBorders>
               <w:top w:val="nil"/>
               <w:left w:val="nil"/>
@@ -824,7 +814,7 @@
         </w:tc>
         <w:tc>
           <w:tcPr>
-            <w:tcW w:w="1286" w:type="dxa"/>
+            <w:tcW w:w="1163" w:type="dxa"/>
             <w:tcBorders>
               <w:top w:val="nil"/>
               <w:left w:val="nil"/>
@@ -858,11 +848,11 @@
       </w:tr>
       <w:tr>
         <w:trPr>
-          <w:trHeight w:val="344"/>
+          <w:trHeight w:val="555"/>
         </w:trPr>
         <w:tc>
           <w:tcPr>
-            <w:tcW w:w="952" w:type="dxa"/>
+            <w:tcW w:w="861" w:type="dxa"/>
             <w:tcBorders>
               <w:top w:val="nil"/>
               <w:left w:val="single" w:sz="4" w:space="0" w:color="auto"/>
@@ -895,7 +885,7 @@
         </w:tc>
         <w:tc>
           <w:tcPr>
-            <w:tcW w:w="1772" w:type="dxa"/>
+            <w:tcW w:w="1602" w:type="dxa"/>
             <w:tcBorders>
               <w:top w:val="nil"/>
               <w:left w:val="nil"/>
@@ -932,7 +922,7 @@
         </w:tc>
         <w:tc>
           <w:tcPr>
-            <w:tcW w:w="1308" w:type="dxa"/>
+            <w:tcW w:w="1182" w:type="dxa"/>
             <w:tcBorders>
               <w:top w:val="nil"/>
               <w:left w:val="nil"/>
@@ -967,7 +957,7 @@
         </w:tc>
         <w:tc>
           <w:tcPr>
-            <w:tcW w:w="3241" w:type="dxa"/>
+            <w:tcW w:w="2930" w:type="dxa"/>
             <w:tcBorders>
               <w:top w:val="nil"/>
               <w:left w:val="nil"/>
@@ -1022,7 +1012,7 @@
         </w:tc>
         <w:tc>
           <w:tcPr>
-            <w:tcW w:w="980" w:type="dxa"/>
+            <w:tcW w:w="885" w:type="dxa"/>
             <w:tcBorders>
               <w:top w:val="nil"/>
               <w:left w:val="nil"/>
@@ -1055,7 +1045,7 @@
         </w:tc>
         <w:tc>
           <w:tcPr>
-            <w:tcW w:w="981" w:type="dxa"/>
+            <w:tcW w:w="890" w:type="dxa"/>
             <w:tcBorders>
               <w:top w:val="nil"/>
               <w:left w:val="nil"/>
@@ -1088,7 +1078,7 @@
         </w:tc>
         <w:tc>
           <w:tcPr>
-            <w:tcW w:w="1286" w:type="dxa"/>
+            <w:tcW w:w="1163" w:type="dxa"/>
             <w:tcBorders>
               <w:top w:val="nil"/>
               <w:left w:val="nil"/>
@@ -1122,11 +1112,11 @@
       </w:tr>
       <w:tr>
         <w:trPr>
-          <w:trHeight w:val="432"/>
+          <w:trHeight w:val="697"/>
         </w:trPr>
         <w:tc>
           <w:tcPr>
-            <w:tcW w:w="952" w:type="dxa"/>
+            <w:tcW w:w="861" w:type="dxa"/>
             <w:tcBorders>
               <w:top w:val="nil"/>
               <w:left w:val="single" w:sz="4" w:space="0" w:color="auto"/>
@@ -1159,7 +1149,7 @@
         </w:tc>
         <w:tc>
           <w:tcPr>
-            <w:tcW w:w="1772" w:type="dxa"/>
+            <w:tcW w:w="1602" w:type="dxa"/>
             <w:tcBorders>
               <w:top w:val="nil"/>
               <w:left w:val="nil"/>
@@ -1196,7 +1186,7 @@
         </w:tc>
         <w:tc>
           <w:tcPr>
-            <w:tcW w:w="1308" w:type="dxa"/>
+            <w:tcW w:w="1182" w:type="dxa"/>
             <w:tcBorders>
               <w:top w:val="nil"/>
               <w:left w:val="nil"/>
@@ -1231,7 +1221,7 @@
         </w:tc>
         <w:tc>
           <w:tcPr>
-            <w:tcW w:w="3241" w:type="dxa"/>
+            <w:tcW w:w="2930" w:type="dxa"/>
             <w:tcBorders>
               <w:top w:val="nil"/>
               <w:left w:val="nil"/>
@@ -1266,7 +1256,7 @@
         </w:tc>
         <w:tc>
           <w:tcPr>
-            <w:tcW w:w="980" w:type="dxa"/>
+            <w:tcW w:w="885" w:type="dxa"/>
             <w:tcBorders>
               <w:top w:val="nil"/>
               <w:left w:val="nil"/>
@@ -1299,7 +1289,7 @@
         </w:tc>
         <w:tc>
           <w:tcPr>
-            <w:tcW w:w="981" w:type="dxa"/>
+            <w:tcW w:w="890" w:type="dxa"/>
             <w:tcBorders>
               <w:top w:val="nil"/>
               <w:left w:val="nil"/>
@@ -1332,7 +1322,7 @@
         </w:tc>
         <w:tc>
           <w:tcPr>
-            <w:tcW w:w="1286" w:type="dxa"/>
+            <w:tcW w:w="1163" w:type="dxa"/>
             <w:tcBorders>
               <w:top w:val="nil"/>
               <w:left w:val="nil"/>
@@ -1366,11 +1356,11 @@
       </w:tr>
       <w:tr>
         <w:trPr>
-          <w:trHeight w:val="150"/>
+          <w:trHeight w:val="242"/>
         </w:trPr>
         <w:tc>
           <w:tcPr>
-            <w:tcW w:w="9237" w:type="dxa"/>
+            <w:tcW w:w="8352" w:type="dxa"/>
             <w:gridSpan w:val="6"/>
             <w:tcBorders>
               <w:top w:val="single" w:sz="4" w:space="0" w:color="auto"/>
@@ -1408,7 +1398,7 @@
         </w:tc>
         <w:tc>
           <w:tcPr>
-            <w:tcW w:w="1286" w:type="dxa"/>
+            <w:tcW w:w="1163" w:type="dxa"/>
             <w:tcBorders>
               <w:top w:val="nil"/>
               <w:left w:val="nil"/>
@@ -1446,11 +1436,11 @@
       </w:tr>
       <w:tr>
         <w:trPr>
-          <w:trHeight w:val="150"/>
+          <w:trHeight w:val="242"/>
         </w:trPr>
         <w:tc>
           <w:tcPr>
-            <w:tcW w:w="9237" w:type="dxa"/>
+            <w:tcW w:w="8352" w:type="dxa"/>
             <w:gridSpan w:val="6"/>
             <w:tcBorders>
               <w:top w:val="single" w:sz="4" w:space="0" w:color="auto"/>
@@ -1488,7 +1478,7 @@
         </w:tc>
         <w:tc>
           <w:tcPr>
-            <w:tcW w:w="1286" w:type="dxa"/>
+            <w:tcW w:w="1163" w:type="dxa"/>
             <w:tcBorders>
               <w:top w:val="nil"/>
               <w:left w:val="nil"/>
@@ -1526,11 +1516,11 @@
       </w:tr>
       <w:tr>
         <w:trPr>
-          <w:trHeight w:val="150"/>
+          <w:trHeight w:val="242"/>
         </w:trPr>
         <w:tc>
           <w:tcPr>
-            <w:tcW w:w="9237" w:type="dxa"/>
+            <w:tcW w:w="8352" w:type="dxa"/>
             <w:gridSpan w:val="6"/>
             <w:tcBorders>
               <w:top w:val="single" w:sz="4" w:space="0" w:color="auto"/>
@@ -1568,7 +1558,7 @@
         </w:tc>
         <w:tc>
           <w:tcPr>
-            <w:tcW w:w="1286" w:type="dxa"/>
+            <w:tcW w:w="1163" w:type="dxa"/>
             <w:tcBorders>
               <w:top w:val="nil"/>
               <w:left w:val="nil"/>
@@ -1606,11 +1596,11 @@
       </w:tr>
       <w:tr>
         <w:trPr>
-          <w:trHeight w:val="150"/>
+          <w:trHeight w:val="242"/>
         </w:trPr>
         <w:tc>
           <w:tcPr>
-            <w:tcW w:w="9237" w:type="dxa"/>
+            <w:tcW w:w="8352" w:type="dxa"/>
             <w:gridSpan w:val="6"/>
             <w:tcBorders>
               <w:top w:val="single" w:sz="4" w:space="0" w:color="auto"/>
@@ -1648,7 +1638,7 @@
         </w:tc>
         <w:tc>
           <w:tcPr>
-            <w:tcW w:w="1286" w:type="dxa"/>
+            <w:tcW w:w="1163" w:type="dxa"/>
             <w:tcBorders>
               <w:top w:val="nil"/>
               <w:left w:val="nil"/>
